--- a/files/home/hampc/Desktop/HAMPC README.docx
+++ b/files/home/hampc/Desktop/HAMPC README.docx
@@ -101,89 +101,47 @@
           <w:color w:val="222222"/>
           <w:sz w:val="32"/>
         </w:rPr>
-        <w:t xml:space="preserve"> </w:t>
+        <w:t xml:space="preserve"> 3.0b1 (</w:t>
       </w:r>
       <w:r>
         <w:rPr>
           <w:color w:val="222222"/>
           <w:sz w:val="32"/>
         </w:rPr>
-        <w:t>3.0</w:t>
+        <w:t>August</w:t>
       </w:r>
       <w:r>
         <w:rPr>
           <w:color w:val="222222"/>
           <w:sz w:val="32"/>
         </w:rPr>
-        <w:t>b</w:t>
-      </w:r>
-      <w:r>
-        <w:rPr>
-          <w:color w:val="222222"/>
+        <w:t xml:space="preserve"> 2022) – The Linux PC Ham Radio Image.</w:t>
+      </w:r>
+    </w:p>
+    <w:p>
+      <w:pPr>
+        <w:pStyle w:val="Normal"/>
+        <w:rPr>
           <w:sz w:val="32"/>
         </w:rPr>
-        <w:t>1</w:t>
-      </w:r>
-      <w:r>
-        <w:rPr>
-          <w:color w:val="222222"/>
+      </w:pPr>
+      <w:r>
+        <w:rPr>
           <w:sz w:val="32"/>
         </w:rPr>
-        <w:t xml:space="preserve"> (December </w:t>
-      </w:r>
+      </w:r>
+    </w:p>
+    <w:p>
+      <w:pPr>
+        <w:pStyle w:val="Normal"/>
+        <w:rPr/>
+      </w:pPr>
       <w:r>
         <w:rPr>
           <w:color w:val="222222"/>
           <w:sz w:val="32"/>
         </w:rPr>
-        <w:t>2022</w:t>
-      </w:r>
-      <w:r>
-        <w:rPr>
-          <w:color w:val="222222"/>
-          <w:sz w:val="32"/>
-        </w:rPr>
-        <w:t>) – The Linux PC Ham Radio Image.</w:t>
-      </w:r>
-    </w:p>
-    <w:p>
-      <w:pPr>
-        <w:pStyle w:val="Normal"/>
-        <w:rPr>
-          <w:sz w:val="32"/>
-        </w:rPr>
-      </w:pPr>
-      <w:r>
-        <w:rPr>
-          <w:sz w:val="32"/>
-        </w:rPr>
-      </w:r>
-    </w:p>
-    <w:p>
-      <w:pPr>
-        <w:pStyle w:val="Normal"/>
-        <w:rPr/>
-      </w:pPr>
-      <w:r>
-        <w:rPr>
-          <w:color w:val="222222"/>
-          <w:sz w:val="32"/>
-        </w:rPr>
-        <w:t xml:space="preserve">I have confirmed this image starts up successfully on the </w:t>
-      </w:r>
-      <w:r>
-        <w:rPr>
-          <w:color w:val="222222"/>
-          <w:sz w:val="32"/>
-        </w:rPr>
-        <w:t>newly popular Evolve III</w:t>
-      </w:r>
-      <w:r>
-        <w:rPr>
-          <w:color w:val="222222"/>
-          <w:sz w:val="32"/>
-        </w:rPr>
-        <w:t xml:space="preserve"> laptop. A series of beta-testers have tested this and provided feedback prior to release, and I have used that feedback to make this a better image for everyone.</w:t>
+        <w:t>I have confirmed this image starts up successfully on the newly popular Evolve III laptop. A series of beta-testers have tested this and provided feedback prior to release, and I have used that feedback to make this a better image for everyone.</w:t>
       </w:r>
     </w:p>
     <w:p>
@@ -367,55 +325,7 @@
           <w:sz w:val="40"/>
           <w:u w:val="single"/>
         </w:rPr>
-        <w:t xml:space="preserve">HamPC </w:t>
-      </w:r>
-      <w:r>
-        <w:rPr>
-          <w:color w:val="222222"/>
-          <w:sz w:val="40"/>
-          <w:u w:val="single"/>
-        </w:rPr>
-        <w:t>3</w:t>
-      </w:r>
-      <w:r>
-        <w:rPr>
-          <w:color w:val="222222"/>
-          <w:sz w:val="40"/>
-          <w:u w:val="single"/>
-        </w:rPr>
-        <w:t>.</w:t>
-      </w:r>
-      <w:r>
-        <w:rPr>
-          <w:color w:val="222222"/>
-          <w:sz w:val="40"/>
-          <w:u w:val="single"/>
-        </w:rPr>
-        <w:t>0</w:t>
-      </w:r>
-      <w:r>
-        <w:rPr>
-          <w:color w:val="222222"/>
-          <w:sz w:val="40"/>
-          <w:u w:val="single"/>
-        </w:rPr>
-        <w:t xml:space="preserve">b1 – The </w:t>
-      </w:r>
-      <w:r>
-        <w:rPr>
-          <w:color w:val="222222"/>
-          <w:sz w:val="40"/>
-          <w:u w:val="single"/>
-        </w:rPr>
-        <w:t>PC</w:t>
-      </w:r>
-      <w:r>
-        <w:rPr>
-          <w:color w:val="222222"/>
-          <w:sz w:val="40"/>
-          <w:u w:val="single"/>
-        </w:rPr>
-        <w:t xml:space="preserve"> Ham Radio Image by W3DJS</w:t>
+        <w:t>HamPC 3.0b1 – The PC Ham Radio Image by W3DJS</w:t>
       </w:r>
     </w:p>
     <w:p>
@@ -524,415 +434,397 @@
           <w:sz w:val="26"/>
           <w:szCs w:val="26"/>
         </w:rPr>
-        <w:t xml:space="preserve"> </w:t>
-      </w:r>
+        <w:t xml:space="preserve"> (not in beta release)</w:t>
+      </w:r>
+    </w:p>
+    <w:p>
+      <w:pPr>
+        <w:pStyle w:val="Normal"/>
+        <w:rPr/>
+      </w:pPr>
+      <w:hyperlink r:id="rId8">
+        <w:r>
+          <w:rPr>
+            <w:rStyle w:val="InternetLink"/>
+            <w:color w:val="4285F4"/>
+            <w:sz w:val="26"/>
+          </w:rPr>
+          <w:t>APRS Message App for JS8Call</w:t>
+        </w:r>
+      </w:hyperlink>
+      <w:r>
+        <w:rPr>
+          <w:color w:val="222222"/>
+          <w:sz w:val="26"/>
+        </w:rPr>
+        <w:t> - GUI to send APRS messages via JS8Call</w:t>
+      </w:r>
+    </w:p>
+    <w:p>
+      <w:pPr>
+        <w:pStyle w:val="Normal"/>
+        <w:rPr/>
+      </w:pPr>
+      <w:hyperlink r:id="rId9">
+        <w:r>
+          <w:rPr>
+            <w:rStyle w:val="InternetLink"/>
+            <w:color w:val="4285F4"/>
+            <w:sz w:val="26"/>
+          </w:rPr>
+          <w:t>QTel</w:t>
+        </w:r>
+      </w:hyperlink>
+      <w:r>
+        <w:rPr>
+          <w:color w:val="222222"/>
+          <w:sz w:val="26"/>
+        </w:rPr>
+        <w:t> - EchoLink client</w:t>
+      </w:r>
+    </w:p>
+    <w:p>
+      <w:pPr>
+        <w:pStyle w:val="Normal"/>
+        <w:rPr/>
+      </w:pPr>
+      <w:hyperlink r:id="rId10">
+        <w:r>
+          <w:rPr>
+            <w:rStyle w:val="InternetLink"/>
+            <w:color w:val="4285F4"/>
+            <w:sz w:val="26"/>
+          </w:rPr>
+          <w:t>QSSTV</w:t>
+        </w:r>
+      </w:hyperlink>
+      <w:r>
+        <w:rPr>
+          <w:color w:val="222222"/>
+          <w:sz w:val="26"/>
+        </w:rPr>
+        <w:t> - Slow Scan TV (e.g. "Fax")</w:t>
+      </w:r>
+    </w:p>
+    <w:p>
+      <w:pPr>
+        <w:pStyle w:val="Normal"/>
+        <w:rPr/>
+      </w:pPr>
+      <w:hyperlink r:id="rId11">
+        <w:r>
+          <w:rPr>
+            <w:rStyle w:val="InternetLink"/>
+            <w:color w:val="4285F4"/>
+            <w:sz w:val="26"/>
+          </w:rPr>
+          <w:t>Gpredict</w:t>
+        </w:r>
+      </w:hyperlink>
+      <w:r>
+        <w:rPr>
+          <w:color w:val="222222"/>
+          <w:sz w:val="26"/>
+        </w:rPr>
+        <w:t> - Satellite prediction</w:t>
+      </w:r>
+    </w:p>
+    <w:p>
+      <w:pPr>
+        <w:pStyle w:val="Normal"/>
+        <w:rPr/>
+      </w:pPr>
+      <w:hyperlink r:id="rId12">
+        <w:r>
+          <w:rPr>
+            <w:rStyle w:val="InternetLink"/>
+            <w:color w:val="4285F4"/>
+            <w:sz w:val="26"/>
+          </w:rPr>
+          <w:t>FreeDV</w:t>
+        </w:r>
+      </w:hyperlink>
+      <w:r>
+        <w:rPr>
+          <w:color w:val="222222"/>
+          <w:sz w:val="26"/>
+        </w:rPr>
+        <w:t> - Free digital voice vocoder</w:t>
+      </w:r>
+    </w:p>
+    <w:p>
+      <w:pPr>
+        <w:pStyle w:val="Normal"/>
+        <w:rPr/>
+      </w:pPr>
+      <w:hyperlink r:id="rId13">
+        <w:r>
+          <w:rPr>
+            <w:rStyle w:val="InternetLink"/>
+            <w:color w:val="4285F4"/>
+            <w:sz w:val="26"/>
+          </w:rPr>
+          <w:t>BlueDV</w:t>
+        </w:r>
+      </w:hyperlink>
+      <w:r>
+        <w:rPr>
+          <w:color w:val="222222"/>
+          <w:sz w:val="26"/>
+        </w:rPr>
+        <w:t> - Client for D-Star and DMR</w:t>
+      </w:r>
+    </w:p>
+    <w:p>
+      <w:pPr>
+        <w:pStyle w:val="Normal"/>
+        <w:rPr/>
+      </w:pPr>
+      <w:hyperlink r:id="rId14">
+        <w:r>
+          <w:rPr>
+            <w:rStyle w:val="InternetLink"/>
+            <w:color w:val="4285F4"/>
+            <w:sz w:val="26"/>
+          </w:rPr>
+          <w:t>WsprryPi - WSPR software</w:t>
+        </w:r>
+      </w:hyperlink>
+    </w:p>
+    <w:p>
+      <w:pPr>
+        <w:pStyle w:val="Normal"/>
+        <w:rPr/>
+      </w:pPr>
+      <w:hyperlink r:id="rId15">
+        <w:r>
+          <w:rPr>
+            <w:rStyle w:val="InternetLink"/>
+            <w:color w:val="4285F4"/>
+            <w:sz w:val="26"/>
+          </w:rPr>
+          <w:t>ADS-B Flight Tracking Software</w:t>
+        </w:r>
+      </w:hyperlink>
+    </w:p>
+    <w:p>
+      <w:pPr>
+        <w:pStyle w:val="Normal"/>
+        <w:rPr/>
+      </w:pPr>
+      <w:hyperlink r:id="rId16">
+        <w:r>
+          <w:rPr>
+            <w:rStyle w:val="InternetLink"/>
+            <w:color w:val="4285F4"/>
+            <w:sz w:val="26"/>
+          </w:rPr>
+          <w:t>Pi3/4 Stats Monitor</w:t>
+        </w:r>
+      </w:hyperlink>
+      <w:r>
+        <w:rPr>
+          <w:color w:val="222222"/>
+          <w:sz w:val="26"/>
+        </w:rPr>
+        <w:t> - by </w:t>
+      </w:r>
+      <w:hyperlink r:id="rId17">
+        <w:r>
+          <w:rPr>
+            <w:rStyle w:val="InternetLink"/>
+            <w:color w:val="4285F4"/>
+            <w:sz w:val="26"/>
+          </w:rPr>
+          <w:t>W1HKJ</w:t>
+        </w:r>
+      </w:hyperlink>
+    </w:p>
+    <w:p>
+      <w:pPr>
+        <w:pStyle w:val="Normal"/>
+        <w:rPr/>
+      </w:pPr>
+      <w:hyperlink r:id="rId18">
+        <w:r>
+          <w:rPr>
+            <w:rStyle w:val="InternetLink"/>
+            <w:color w:val="4285F4"/>
+            <w:sz w:val="26"/>
+          </w:rPr>
+          <w:t>VOACAP</w:t>
+        </w:r>
+      </w:hyperlink>
+      <w:r>
+        <w:rPr>
+          <w:color w:val="222222"/>
+          <w:sz w:val="26"/>
+        </w:rPr>
+        <w:t> - HF propagation prediction</w:t>
+      </w:r>
+    </w:p>
+    <w:p>
+      <w:pPr>
+        <w:pStyle w:val="Normal"/>
+        <w:rPr/>
+      </w:pPr>
+      <w:hyperlink r:id="rId19">
+        <w:r>
+          <w:rPr>
+            <w:rStyle w:val="InternetLink"/>
+            <w:color w:val="4285F4"/>
+            <w:sz w:val="26"/>
+          </w:rPr>
+          <w:t>GPS Support</w:t>
+        </w:r>
+      </w:hyperlink>
+    </w:p>
+    <w:p>
+      <w:pPr>
+        <w:pStyle w:val="Normal"/>
+        <w:rPr/>
+      </w:pPr>
+      <w:hyperlink r:id="rId20">
+        <w:r>
+          <w:rPr>
+            <w:rStyle w:val="InternetLink"/>
+            <w:color w:val="1155CC"/>
+            <w:sz w:val="26"/>
+          </w:rPr>
+          <w:t>wxtoimg</w:t>
+        </w:r>
+      </w:hyperlink>
+      <w:r>
+        <w:rPr>
+          <w:color w:val="222222"/>
+          <w:sz w:val="26"/>
+        </w:rPr>
+        <w:t> - NOAA weather imaging software</w:t>
+      </w:r>
+    </w:p>
+    <w:p>
+      <w:pPr>
+        <w:pStyle w:val="Normal"/>
+        <w:rPr/>
+      </w:pPr>
+      <w:hyperlink r:id="rId21">
+        <w:r>
+          <w:rPr>
+            <w:rStyle w:val="InternetLink"/>
+            <w:color w:val="1155CC"/>
+            <w:sz w:val="26"/>
+          </w:rPr>
+          <w:t>twHamQTH</w:t>
+        </w:r>
+      </w:hyperlink>
+      <w:r>
+        <w:rPr>
+          <w:color w:val="222222"/>
+          <w:sz w:val="26"/>
+        </w:rPr>
+        <w:t> - an online callsign look up program</w:t>
+      </w:r>
+    </w:p>
+    <w:p>
+      <w:pPr>
+        <w:pStyle w:val="Normal"/>
+        <w:rPr/>
+      </w:pPr>
+      <w:hyperlink r:id="rId22">
+        <w:r>
+          <w:rPr>
+            <w:rStyle w:val="InternetLink"/>
+            <w:color w:val="1155CC"/>
+            <w:sz w:val="26"/>
+          </w:rPr>
+          <w:t>twclock</w:t>
+        </w:r>
+      </w:hyperlink>
+      <w:r>
+        <w:rPr>
+          <w:color w:val="222222"/>
+          <w:sz w:val="26"/>
+        </w:rPr>
+        <w:t> - a world clock and automatic ID for amateur radio operators</w:t>
+      </w:r>
+    </w:p>
+    <w:p>
+      <w:pPr>
+        <w:pStyle w:val="Normal"/>
+        <w:rPr/>
+      </w:pPr>
+      <w:hyperlink r:id="rId23">
+        <w:r>
+          <w:rPr>
+            <w:rStyle w:val="InternetLink"/>
+            <w:color w:val="1155CC"/>
+            <w:sz w:val="26"/>
+          </w:rPr>
+          <w:t>acfax</w:t>
+        </w:r>
+      </w:hyperlink>
+      <w:r>
+        <w:rPr>
+          <w:color w:val="222222"/>
+          <w:sz w:val="26"/>
+        </w:rPr>
+        <w:t> - Receive faxes using your radio and sound card</w:t>
+      </w:r>
+    </w:p>
+    <w:p>
+      <w:pPr>
+        <w:pStyle w:val="Normal"/>
+        <w:rPr/>
+      </w:pPr>
+      <w:hyperlink r:id="rId24">
+        <w:r>
+          <w:rPr>
+            <w:rStyle w:val="InternetLink"/>
+            <w:color w:val="1155CC"/>
+            <w:sz w:val="26"/>
+          </w:rPr>
+          <w:t>colrconv</w:t>
+        </w:r>
+      </w:hyperlink>
+      <w:r>
+        <w:rPr>
+          <w:color w:val="222222"/>
+          <w:sz w:val="26"/>
+        </w:rPr>
+        <w:t>  -  convers client with sound and ncurses color support</w:t>
+      </w:r>
+    </w:p>
+    <w:p>
+      <w:pPr>
+        <w:pStyle w:val="Normal"/>
+        <w:rPr/>
+      </w:pPr>
+      <w:hyperlink r:id="rId25">
+        <w:r>
+          <w:rPr>
+            <w:rStyle w:val="InternetLink"/>
+            <w:strike/>
+            <w:sz w:val="26"/>
+          </w:rPr>
+          <w:t>D-Rats 0.3.9 (by new maintainer Maurizio Andreotti)</w:t>
+        </w:r>
+      </w:hyperlink>
       <w:r>
         <w:rPr>
           <w:strike/>
           <w:color w:val="222222"/>
           <w:sz w:val="26"/>
+        </w:rPr>
+        <w:t xml:space="preserve"> - A communication tool for D-STAR</w:t>
+      </w:r>
+      <w:r>
+        <w:rPr>
+          <w:strike/>
+          <w:color w:val="222222"/>
+          <w:sz w:val="26"/>
           <w:szCs w:val="26"/>
         </w:rPr>
-        <w:t>(not in beta release)</w:t>
-      </w:r>
-    </w:p>
-    <w:p>
-      <w:pPr>
-        <w:pStyle w:val="Normal"/>
-        <w:rPr/>
-      </w:pPr>
-      <w:hyperlink r:id="rId8">
-        <w:r>
-          <w:rPr>
-            <w:rStyle w:val="InternetLink"/>
-            <w:color w:val="4285F4"/>
-            <w:sz w:val="26"/>
-          </w:rPr>
-          <w:t>APRS Message App for JS8Call</w:t>
-        </w:r>
-      </w:hyperlink>
-      <w:r>
-        <w:rPr>
-          <w:color w:val="222222"/>
-          <w:sz w:val="26"/>
-        </w:rPr>
-        <w:t> - GUI to send APRS messages via JS8Call</w:t>
-      </w:r>
-    </w:p>
-    <w:p>
-      <w:pPr>
-        <w:pStyle w:val="Normal"/>
-        <w:rPr/>
-      </w:pPr>
-      <w:hyperlink r:id="rId9">
-        <w:r>
-          <w:rPr>
-            <w:rStyle w:val="InternetLink"/>
-            <w:color w:val="4285F4"/>
-            <w:sz w:val="26"/>
-          </w:rPr>
-          <w:t>QTel</w:t>
-        </w:r>
-      </w:hyperlink>
-      <w:r>
-        <w:rPr>
-          <w:color w:val="222222"/>
-          <w:sz w:val="26"/>
-        </w:rPr>
-        <w:t> - EchoLink client</w:t>
-      </w:r>
-    </w:p>
-    <w:p>
-      <w:pPr>
-        <w:pStyle w:val="Normal"/>
-        <w:rPr/>
-      </w:pPr>
-      <w:hyperlink r:id="rId10">
-        <w:r>
-          <w:rPr>
-            <w:rStyle w:val="InternetLink"/>
-            <w:color w:val="4285F4"/>
-            <w:sz w:val="26"/>
-          </w:rPr>
-          <w:t>QSSTV</w:t>
-        </w:r>
-      </w:hyperlink>
-      <w:r>
-        <w:rPr>
-          <w:color w:val="222222"/>
-          <w:sz w:val="26"/>
-        </w:rPr>
-        <w:t> - Slow Scan TV (e.g. "Fax")</w:t>
-      </w:r>
-    </w:p>
-    <w:p>
-      <w:pPr>
-        <w:pStyle w:val="Normal"/>
-        <w:rPr/>
-      </w:pPr>
-      <w:hyperlink r:id="rId11">
-        <w:r>
-          <w:rPr>
-            <w:rStyle w:val="InternetLink"/>
-            <w:color w:val="4285F4"/>
-            <w:sz w:val="26"/>
-          </w:rPr>
-          <w:t>Gpredict</w:t>
-        </w:r>
-      </w:hyperlink>
-      <w:r>
-        <w:rPr>
-          <w:color w:val="222222"/>
-          <w:sz w:val="26"/>
-        </w:rPr>
-        <w:t> - Satellite prediction</w:t>
-      </w:r>
-    </w:p>
-    <w:p>
-      <w:pPr>
-        <w:pStyle w:val="Normal"/>
-        <w:rPr/>
-      </w:pPr>
-      <w:hyperlink r:id="rId12">
-        <w:r>
-          <w:rPr>
-            <w:rStyle w:val="InternetLink"/>
-            <w:color w:val="4285F4"/>
-            <w:sz w:val="26"/>
-          </w:rPr>
-          <w:t>FreeDV</w:t>
-        </w:r>
-      </w:hyperlink>
-      <w:r>
-        <w:rPr>
-          <w:color w:val="222222"/>
-          <w:sz w:val="26"/>
-        </w:rPr>
-        <w:t> - Free digital voice vocoder</w:t>
-      </w:r>
-    </w:p>
-    <w:p>
-      <w:pPr>
-        <w:pStyle w:val="Normal"/>
-        <w:rPr/>
-      </w:pPr>
-      <w:hyperlink r:id="rId13">
-        <w:r>
-          <w:rPr>
-            <w:rStyle w:val="InternetLink"/>
-            <w:color w:val="4285F4"/>
-            <w:sz w:val="26"/>
-          </w:rPr>
-          <w:t>BlueDV</w:t>
-        </w:r>
-      </w:hyperlink>
-      <w:r>
-        <w:rPr>
-          <w:color w:val="222222"/>
-          <w:sz w:val="26"/>
-        </w:rPr>
-        <w:t> - Client for D-Star and DMR</w:t>
-      </w:r>
-    </w:p>
-    <w:p>
-      <w:pPr>
-        <w:pStyle w:val="Normal"/>
-        <w:rPr/>
-      </w:pPr>
-      <w:hyperlink r:id="rId14">
-        <w:r>
-          <w:rPr>
-            <w:rStyle w:val="InternetLink"/>
-            <w:color w:val="4285F4"/>
-            <w:sz w:val="26"/>
-          </w:rPr>
-          <w:t>WsprryPi - WSPR software</w:t>
-        </w:r>
-      </w:hyperlink>
-    </w:p>
-    <w:p>
-      <w:pPr>
-        <w:pStyle w:val="Normal"/>
-        <w:rPr/>
-      </w:pPr>
-      <w:hyperlink r:id="rId15">
-        <w:r>
-          <w:rPr>
-            <w:rStyle w:val="InternetLink"/>
-            <w:color w:val="4285F4"/>
-            <w:sz w:val="26"/>
-          </w:rPr>
-          <w:t>ADS-B Flight Tracking Software</w:t>
-        </w:r>
-      </w:hyperlink>
-    </w:p>
-    <w:p>
-      <w:pPr>
-        <w:pStyle w:val="Normal"/>
-        <w:rPr/>
-      </w:pPr>
-      <w:hyperlink r:id="rId16">
-        <w:r>
-          <w:rPr>
-            <w:rStyle w:val="InternetLink"/>
-            <w:color w:val="4285F4"/>
-            <w:sz w:val="26"/>
-          </w:rPr>
-          <w:t>Pi3/4 Stats Monitor</w:t>
-        </w:r>
-      </w:hyperlink>
-      <w:r>
-        <w:rPr>
-          <w:color w:val="222222"/>
-          <w:sz w:val="26"/>
-        </w:rPr>
-        <w:t> - by </w:t>
-      </w:r>
-      <w:hyperlink r:id="rId17">
-        <w:r>
-          <w:rPr>
-            <w:rStyle w:val="InternetLink"/>
-            <w:color w:val="4285F4"/>
-            <w:sz w:val="26"/>
-          </w:rPr>
-          <w:t>W1HKJ</w:t>
-        </w:r>
-      </w:hyperlink>
-    </w:p>
-    <w:p>
-      <w:pPr>
-        <w:pStyle w:val="Normal"/>
-        <w:rPr/>
-      </w:pPr>
-      <w:hyperlink r:id="rId18">
-        <w:r>
-          <w:rPr>
-            <w:rStyle w:val="InternetLink"/>
-            <w:color w:val="4285F4"/>
-            <w:sz w:val="26"/>
-          </w:rPr>
-          <w:t>VOACAP</w:t>
-        </w:r>
-      </w:hyperlink>
-      <w:r>
-        <w:rPr>
-          <w:color w:val="222222"/>
-          <w:sz w:val="26"/>
-        </w:rPr>
-        <w:t> - HF propagation prediction</w:t>
-      </w:r>
-    </w:p>
-    <w:p>
-      <w:pPr>
-        <w:pStyle w:val="Normal"/>
-        <w:rPr/>
-      </w:pPr>
-      <w:hyperlink r:id="rId19">
-        <w:r>
-          <w:rPr>
-            <w:rStyle w:val="InternetLink"/>
-            <w:color w:val="4285F4"/>
-            <w:sz w:val="26"/>
-          </w:rPr>
-          <w:t>GPS Support</w:t>
-        </w:r>
-      </w:hyperlink>
-    </w:p>
-    <w:p>
-      <w:pPr>
-        <w:pStyle w:val="Normal"/>
-        <w:rPr/>
-      </w:pPr>
-      <w:hyperlink r:id="rId20">
-        <w:r>
-          <w:rPr>
-            <w:rStyle w:val="InternetLink"/>
-            <w:color w:val="1155CC"/>
-            <w:sz w:val="26"/>
-          </w:rPr>
-          <w:t>wxtoimg</w:t>
-        </w:r>
-      </w:hyperlink>
-      <w:r>
-        <w:rPr>
-          <w:color w:val="222222"/>
-          <w:sz w:val="26"/>
-        </w:rPr>
-        <w:t> - NOAA weather imaging software</w:t>
-      </w:r>
-    </w:p>
-    <w:p>
-      <w:pPr>
-        <w:pStyle w:val="Normal"/>
-        <w:rPr/>
-      </w:pPr>
-      <w:hyperlink r:id="rId21">
-        <w:r>
-          <w:rPr>
-            <w:rStyle w:val="InternetLink"/>
-            <w:color w:val="1155CC"/>
-            <w:sz w:val="26"/>
-          </w:rPr>
-          <w:t>twHamQTH</w:t>
-        </w:r>
-      </w:hyperlink>
-      <w:r>
-        <w:rPr>
-          <w:color w:val="222222"/>
-          <w:sz w:val="26"/>
-        </w:rPr>
-        <w:t> - an online callsign look up program</w:t>
-      </w:r>
-    </w:p>
-    <w:p>
-      <w:pPr>
-        <w:pStyle w:val="Normal"/>
-        <w:rPr/>
-      </w:pPr>
-      <w:hyperlink r:id="rId22">
-        <w:r>
-          <w:rPr>
-            <w:rStyle w:val="InternetLink"/>
-            <w:color w:val="1155CC"/>
-            <w:sz w:val="26"/>
-          </w:rPr>
-          <w:t>twclock</w:t>
-        </w:r>
-      </w:hyperlink>
-      <w:r>
-        <w:rPr>
-          <w:color w:val="222222"/>
-          <w:sz w:val="26"/>
-        </w:rPr>
-        <w:t> - a world clock and automatic ID for amateur radio operators</w:t>
-      </w:r>
-    </w:p>
-    <w:p>
-      <w:pPr>
-        <w:pStyle w:val="Normal"/>
-        <w:rPr/>
-      </w:pPr>
-      <w:hyperlink r:id="rId23">
-        <w:r>
-          <w:rPr>
-            <w:rStyle w:val="InternetLink"/>
-            <w:color w:val="1155CC"/>
-            <w:sz w:val="26"/>
-          </w:rPr>
-          <w:t>acfax</w:t>
-        </w:r>
-      </w:hyperlink>
-      <w:r>
-        <w:rPr>
-          <w:color w:val="222222"/>
-          <w:sz w:val="26"/>
-        </w:rPr>
-        <w:t> - Receive faxes using your radio and sound card</w:t>
-      </w:r>
-    </w:p>
-    <w:p>
-      <w:pPr>
-        <w:pStyle w:val="Normal"/>
-        <w:rPr/>
-      </w:pPr>
-      <w:hyperlink r:id="rId24">
-        <w:r>
-          <w:rPr>
-            <w:rStyle w:val="InternetLink"/>
-            <w:color w:val="1155CC"/>
-            <w:sz w:val="26"/>
-          </w:rPr>
-          <w:t>colrconv</w:t>
-        </w:r>
-      </w:hyperlink>
-      <w:r>
-        <w:rPr>
-          <w:color w:val="222222"/>
-          <w:sz w:val="26"/>
-        </w:rPr>
-        <w:t>  -  convers client with sound and ncurses color support</w:t>
-      </w:r>
-    </w:p>
-    <w:p>
-      <w:pPr>
-        <w:pStyle w:val="Normal"/>
-        <w:rPr/>
-      </w:pPr>
-      <w:hyperlink r:id="rId25">
-        <w:r>
-          <w:rPr>
-            <w:rStyle w:val="InternetLink"/>
-            <w:strike/>
-            <w:sz w:val="26"/>
-          </w:rPr>
-          <w:t>D-Rats 0.3.9 (by new maintainer Maurizio Andreotti)</w:t>
-        </w:r>
-      </w:hyperlink>
-      <w:r>
-        <w:rPr>
-          <w:strike/>
-          <w:color w:val="222222"/>
-          <w:sz w:val="26"/>
-        </w:rPr>
-        <w:t xml:space="preserve"> - A communication tool for D-STAR</w:t>
-      </w:r>
-      <w:r>
-        <w:rPr>
-          <w:strike/>
-          <w:color w:val="222222"/>
-          <w:sz w:val="26"/>
-          <w:szCs w:val="26"/>
-        </w:rPr>
-        <w:t xml:space="preserve"> </w:t>
-      </w:r>
-      <w:r>
-        <w:rPr>
-          <w:strike/>
-          <w:color w:val="222222"/>
-          <w:sz w:val="26"/>
-          <w:szCs w:val="26"/>
-        </w:rPr>
-        <w:t>(not in beta release)</w:t>
+        <w:t xml:space="preserve"> (not in beta release)</w:t>
       </w:r>
     </w:p>
     <w:p>
@@ -1253,15 +1145,7 @@
           <w:sz w:val="26"/>
           <w:szCs w:val="26"/>
         </w:rPr>
-        <w:t xml:space="preserve"> – Packet Radio drivers for ax.25 protocol </w:t>
-      </w:r>
-      <w:r>
-        <w:rPr>
-          <w:strike/>
-          <w:sz w:val="26"/>
-          <w:szCs w:val="26"/>
-        </w:rPr>
-        <w:t>(not in beta release)</w:t>
+        <w:t xml:space="preserve"> – Packet Radio drivers for ax.25 protocol (not in beta release)</w:t>
       </w:r>
     </w:p>
     <w:p>
@@ -1952,8 +1836,8 @@
       </w:pPr>
       <w:r>
         <w:rPr>
-          <w:sz w:val="26"/>
-          <w:szCs w:val="26"/>
+          <w:rFonts w:ascii="Arial;Helvetica;sans-serif" w:hAnsi="Arial;Helvetica;sans-serif"/>
+          <w:color w:val="222222"/>
         </w:rPr>
       </w:r>
     </w:p>
@@ -2221,16 +2105,7 @@
           <w:color w:val="222222"/>
           <w:sz w:val="26"/>
         </w:rPr>
-        <w:t xml:space="preserve"> </w:t>
-      </w:r>
-      <w:r>
-        <w:rPr>
-          <w:rFonts w:ascii="Arial;Helvetica;sans-serif" w:hAnsi="Arial;Helvetica;sans-serif"/>
-          <w:strike/>
-          <w:color w:val="222222"/>
-          <w:sz w:val="26"/>
-        </w:rPr>
-        <w:t>(not in beta release)</w:t>
+        <w:t xml:space="preserve"> (not in beta release)</w:t>
       </w:r>
     </w:p>
     <w:p>
@@ -2604,15 +2479,7 @@
           <w:color w:val="222222"/>
           <w:sz w:val="26"/>
         </w:rPr>
-        <w:t xml:space="preserve"> - SDR player </w:t>
-      </w:r>
-      <w:r>
-        <w:rPr>
-          <w:strike/>
-          <w:color w:val="222222"/>
-          <w:sz w:val="26"/>
-        </w:rPr>
-        <w:t>(not in beta release)</w:t>
+        <w:t> - SDR player (not in beta release)</w:t>
       </w:r>
     </w:p>
     <w:p>
@@ -3608,15 +3475,7 @@
           <w:color w:val="222222"/>
           <w:sz w:val="26"/>
         </w:rPr>
-        <w:t xml:space="preserve"> - File encapsulation and compression for transmission over amateur radio </w:t>
-      </w:r>
-      <w:r>
-        <w:rPr>
-          <w:strike/>
-          <w:color w:val="222222"/>
-          <w:sz w:val="26"/>
-        </w:rPr>
-        <w:t>(not in beta release)</w:t>
+        <w:t> - File encapsulation and compression for transmission over amateur radio (not in beta release)</w:t>
       </w:r>
     </w:p>
     <w:p>
@@ -4513,7 +4372,7 @@
       <w:pgNumType w:fmt="decimal"/>
       <w:formProt w:val="false"/>
       <w:textDirection w:val="lrTb"/>
-      <w:docGrid w:type="default" w:linePitch="240" w:charSpace="4294960946"/>
+      <w:docGrid w:type="default" w:linePitch="240" w:charSpace="0"/>
     </w:sectPr>
   </w:body>
 </w:document>
@@ -4918,6 +4777,7 @@
     <w:qFormat/>
     <w:pPr>
       <w:widowControl/>
+      <w:suppressAutoHyphens w:val="true"/>
       <w:bidi w:val="0"/>
       <w:spacing w:before="0" w:after="0"/>
       <w:jc w:val="left"/>
